--- a/CS590RA-PG4_ProjectReport1.docx
+++ b/CS590RA-PG4_ProjectReport1.docx
@@ -413,6 +413,7 @@
                                     <w:szCs w:val="28"/>
                                   </w:rPr>
                                 </w:pPr>
+                                <w:proofErr w:type="spellStart"/>
                                 <w:r>
                                   <w:rPr>
                                     <w:rFonts w:eastAsiaTheme="minorEastAsia"/>
@@ -420,7 +421,17 @@
                                     <w:sz w:val="28"/>
                                     <w:szCs w:val="28"/>
                                   </w:rPr>
-                                  <w:t>Pavan Kumar Bollaram; ID# 5</w:t>
+                                  <w:t>Pavan</w:t>
+                                </w:r>
+                                <w:proofErr w:type="spellEnd"/>
+                                <w:r>
+                                  <w:rPr>
+                                    <w:rFonts w:eastAsiaTheme="minorEastAsia"/>
+                                    <w:color w:val="5B9BD5" w:themeColor="accent1"/>
+                                    <w:sz w:val="28"/>
+                                    <w:szCs w:val="28"/>
+                                  </w:rPr>
+                                  <w:t xml:space="preserve"> Kumar Bollaram; ID# 5</w:t>
                                 </w:r>
                               </w:p>
                               <w:p>
@@ -451,6 +462,7 @@
                                     <w:szCs w:val="28"/>
                                   </w:rPr>
                                 </w:pPr>
+                                <w:proofErr w:type="spellStart"/>
                                 <w:r>
                                   <w:rPr>
                                     <w:rFonts w:eastAsiaTheme="minorEastAsia"/>
@@ -458,7 +470,37 @@
                                     <w:sz w:val="28"/>
                                     <w:szCs w:val="28"/>
                                   </w:rPr>
-                                  <w:t xml:space="preserve">Rajasekhar Reddy Ogirala; ID# </w:t>
+                                  <w:t>Rajasekhar</w:t>
+                                </w:r>
+                                <w:proofErr w:type="spellEnd"/>
+                                <w:r>
+                                  <w:rPr>
+                                    <w:rFonts w:eastAsiaTheme="minorEastAsia"/>
+                                    <w:color w:val="5B9BD5" w:themeColor="accent1"/>
+                                    <w:sz w:val="28"/>
+                                    <w:szCs w:val="28"/>
+                                  </w:rPr>
+                                  <w:t xml:space="preserve"> Reddy </w:t>
+                                </w:r>
+                                <w:proofErr w:type="spellStart"/>
+                                <w:r>
+                                  <w:rPr>
+                                    <w:rFonts w:eastAsiaTheme="minorEastAsia"/>
+                                    <w:color w:val="5B9BD5" w:themeColor="accent1"/>
+                                    <w:sz w:val="28"/>
+                                    <w:szCs w:val="28"/>
+                                  </w:rPr>
+                                  <w:t>Ogirala</w:t>
+                                </w:r>
+                                <w:proofErr w:type="spellEnd"/>
+                                <w:r>
+                                  <w:rPr>
+                                    <w:rFonts w:eastAsiaTheme="minorEastAsia"/>
+                                    <w:color w:val="5B9BD5" w:themeColor="accent1"/>
+                                    <w:sz w:val="28"/>
+                                    <w:szCs w:val="28"/>
+                                  </w:rPr>
+                                  <w:t xml:space="preserve">; ID# </w:t>
                                 </w:r>
                                 <w:r>
                                   <w:rPr>
@@ -839,6 +881,8 @@
         </w:rPr>
       </w:sdtEndPr>
       <w:sdtContent>
+        <w:bookmarkStart w:id="0" w:name="_GoBack" w:displacedByCustomXml="prev"/>
+        <w:bookmarkEnd w:id="0" w:displacedByCustomXml="prev"/>
         <w:p>
           <w:pPr>
             <w:pStyle w:val="TOCHeading"/>
@@ -868,13 +912,13 @@
           <w:r>
             <w:fldChar w:fldCharType="separate"/>
           </w:r>
-          <w:hyperlink w:anchor="_Toc400141403" w:history="1">
+          <w:hyperlink w:anchor="_Toc400143331" w:history="1">
             <w:r>
               <w:rPr>
                 <w:rStyle w:val="Hyperlink"/>
                 <w:noProof/>
               </w:rPr>
-              <w:t>Motivation</w:t>
+              <w:t>Goal</w:t>
             </w:r>
             <w:r>
               <w:rPr>
@@ -895,7 +939,7 @@
                 <w:noProof/>
                 <w:webHidden/>
               </w:rPr>
-              <w:instrText xml:space="preserve"> PAGEREF _Toc400141403 \h </w:instrText>
+              <w:instrText xml:space="preserve"> PAGEREF _Toc400143331 \h </w:instrText>
             </w:r>
             <w:r>
               <w:rPr>
@@ -937,13 +981,14 @@
               <w:noProof/>
             </w:rPr>
           </w:pPr>
-          <w:hyperlink w:anchor="_Toc400141404" w:history="1">
+          <w:hyperlink w:anchor="_Toc400143332" w:history="1">
             <w:r>
               <w:rPr>
                 <w:rStyle w:val="Hyperlink"/>
-                <w:noProof/>
-              </w:rPr>
-              <w:t>Introduction</w:t>
+                <w:b/>
+                <w:noProof/>
+              </w:rPr>
+              <w:t>System Architecture Design</w:t>
             </w:r>
             <w:r>
               <w:rPr>
@@ -964,7 +1009,7 @@
                 <w:noProof/>
                 <w:webHidden/>
               </w:rPr>
-              <w:instrText xml:space="preserve"> PAGEREF _Toc400141404 \h </w:instrText>
+              <w:instrText xml:space="preserve"> PAGEREF _Toc400143332 \h </w:instrText>
             </w:r>
             <w:r>
               <w:rPr>
@@ -1006,13 +1051,14 @@
               <w:noProof/>
             </w:rPr>
           </w:pPr>
-          <w:hyperlink w:anchor="_Toc400141405" w:history="1">
+          <w:hyperlink w:anchor="_Toc400143333" w:history="1">
             <w:r>
               <w:rPr>
                 <w:rStyle w:val="Hyperlink"/>
-                <w:noProof/>
-              </w:rPr>
-              <w:t>Significance</w:t>
+                <w:b/>
+                <w:noProof/>
+              </w:rPr>
+              <w:t>Data Model</w:t>
             </w:r>
             <w:r>
               <w:rPr>
@@ -1033,7 +1079,7 @@
                 <w:noProof/>
                 <w:webHidden/>
               </w:rPr>
-              <w:instrText xml:space="preserve"> PAGEREF _Toc400141405 \h </w:instrText>
+              <w:instrText xml:space="preserve"> PAGEREF _Toc400143333 \h </w:instrText>
             </w:r>
             <w:r>
               <w:rPr>
@@ -1053,7 +1099,214 @@
                 <w:noProof/>
                 <w:webHidden/>
               </w:rPr>
-              <w:t>2</w:t>
+              <w:t>3</w:t>
+            </w:r>
+            <w:r>
+              <w:rPr>
+                <w:noProof/>
+                <w:webHidden/>
+              </w:rPr>
+              <w:fldChar w:fldCharType="end"/>
+            </w:r>
+          </w:hyperlink>
+        </w:p>
+        <w:p>
+          <w:pPr>
+            <w:pStyle w:val="TOC2"/>
+            <w:tabs>
+              <w:tab w:val="right" w:leader="dot" w:pos="9350"/>
+            </w:tabs>
+            <w:rPr>
+              <w:rFonts w:cstheme="minorBidi"/>
+              <w:noProof/>
+            </w:rPr>
+          </w:pPr>
+          <w:hyperlink w:anchor="_Toc400143334" w:history="1">
+            <w:r>
+              <w:rPr>
+                <w:rStyle w:val="Hyperlink"/>
+                <w:noProof/>
+              </w:rPr>
+              <w:t>Data Sources</w:t>
+            </w:r>
+            <w:r>
+              <w:rPr>
+                <w:noProof/>
+                <w:webHidden/>
+              </w:rPr>
+              <w:tab/>
+            </w:r>
+            <w:r>
+              <w:rPr>
+                <w:noProof/>
+                <w:webHidden/>
+              </w:rPr>
+              <w:fldChar w:fldCharType="begin"/>
+            </w:r>
+            <w:r>
+              <w:rPr>
+                <w:noProof/>
+                <w:webHidden/>
+              </w:rPr>
+              <w:instrText xml:space="preserve"> PAGEREF _Toc400143334 \h </w:instrText>
+            </w:r>
+            <w:r>
+              <w:rPr>
+                <w:noProof/>
+                <w:webHidden/>
+              </w:rPr>
+            </w:r>
+            <w:r>
+              <w:rPr>
+                <w:noProof/>
+                <w:webHidden/>
+              </w:rPr>
+              <w:fldChar w:fldCharType="separate"/>
+            </w:r>
+            <w:r>
+              <w:rPr>
+                <w:noProof/>
+                <w:webHidden/>
+              </w:rPr>
+              <w:t>3</w:t>
+            </w:r>
+            <w:r>
+              <w:rPr>
+                <w:noProof/>
+                <w:webHidden/>
+              </w:rPr>
+              <w:fldChar w:fldCharType="end"/>
+            </w:r>
+          </w:hyperlink>
+        </w:p>
+        <w:p>
+          <w:pPr>
+            <w:pStyle w:val="TOC2"/>
+            <w:tabs>
+              <w:tab w:val="right" w:leader="dot" w:pos="9350"/>
+            </w:tabs>
+            <w:rPr>
+              <w:rFonts w:cstheme="minorBidi"/>
+              <w:noProof/>
+            </w:rPr>
+          </w:pPr>
+          <w:hyperlink w:anchor="_Toc400143335" w:history="1">
+            <w:r>
+              <w:rPr>
+                <w:rStyle w:val="Hyperlink"/>
+                <w:noProof/>
+              </w:rPr>
+              <w:t>Algorithms</w:t>
+            </w:r>
+            <w:r>
+              <w:rPr>
+                <w:noProof/>
+                <w:webHidden/>
+              </w:rPr>
+              <w:tab/>
+            </w:r>
+            <w:r>
+              <w:rPr>
+                <w:noProof/>
+                <w:webHidden/>
+              </w:rPr>
+              <w:fldChar w:fldCharType="begin"/>
+            </w:r>
+            <w:r>
+              <w:rPr>
+                <w:noProof/>
+                <w:webHidden/>
+              </w:rPr>
+              <w:instrText xml:space="preserve"> PAGEREF _Toc400143335 \h </w:instrText>
+            </w:r>
+            <w:r>
+              <w:rPr>
+                <w:noProof/>
+                <w:webHidden/>
+              </w:rPr>
+            </w:r>
+            <w:r>
+              <w:rPr>
+                <w:noProof/>
+                <w:webHidden/>
+              </w:rPr>
+              <w:fldChar w:fldCharType="separate"/>
+            </w:r>
+            <w:r>
+              <w:rPr>
+                <w:noProof/>
+                <w:webHidden/>
+              </w:rPr>
+              <w:t>3</w:t>
+            </w:r>
+            <w:r>
+              <w:rPr>
+                <w:noProof/>
+                <w:webHidden/>
+              </w:rPr>
+              <w:fldChar w:fldCharType="end"/>
+            </w:r>
+          </w:hyperlink>
+        </w:p>
+        <w:p>
+          <w:pPr>
+            <w:pStyle w:val="TOC2"/>
+            <w:tabs>
+              <w:tab w:val="right" w:leader="dot" w:pos="9350"/>
+            </w:tabs>
+            <w:rPr>
+              <w:rFonts w:cstheme="minorBidi"/>
+              <w:noProof/>
+            </w:rPr>
+          </w:pPr>
+          <w:hyperlink w:anchor="_Toc400143336" w:history="1">
+            <w:r>
+              <w:rPr>
+                <w:rStyle w:val="Hyperlink"/>
+                <w:noProof/>
+              </w:rPr>
+              <w:t>Expected Inputs/Outputs</w:t>
+            </w:r>
+            <w:r>
+              <w:rPr>
+                <w:noProof/>
+                <w:webHidden/>
+              </w:rPr>
+              <w:tab/>
+            </w:r>
+            <w:r>
+              <w:rPr>
+                <w:noProof/>
+                <w:webHidden/>
+              </w:rPr>
+              <w:fldChar w:fldCharType="begin"/>
+            </w:r>
+            <w:r>
+              <w:rPr>
+                <w:noProof/>
+                <w:webHidden/>
+              </w:rPr>
+              <w:instrText xml:space="preserve"> PAGEREF _Toc400143336 \h </w:instrText>
+            </w:r>
+            <w:r>
+              <w:rPr>
+                <w:noProof/>
+                <w:webHidden/>
+              </w:rPr>
+            </w:r>
+            <w:r>
+              <w:rPr>
+                <w:noProof/>
+                <w:webHidden/>
+              </w:rPr>
+              <w:fldChar w:fldCharType="separate"/>
+            </w:r>
+            <w:r>
+              <w:rPr>
+                <w:noProof/>
+                <w:webHidden/>
+              </w:rPr>
+              <w:t>4</w:t>
             </w:r>
             <w:r>
               <w:rPr>
@@ -1075,14 +1328,14 @@
               <w:noProof/>
             </w:rPr>
           </w:pPr>
-          <w:hyperlink w:anchor="_Toc400141406" w:history="1">
+          <w:hyperlink w:anchor="_Toc400143337" w:history="1">
             <w:r>
               <w:rPr>
                 <w:rStyle w:val="Hyperlink"/>
                 <w:b/>
                 <w:noProof/>
               </w:rPr>
-              <w:t>System Architecture Design</w:t>
+              <w:t>Application Specification</w:t>
             </w:r>
             <w:r>
               <w:rPr>
@@ -1103,7 +1356,7 @@
                 <w:noProof/>
                 <w:webHidden/>
               </w:rPr>
-              <w:instrText xml:space="preserve"> PAGEREF _Toc400141406 \h </w:instrText>
+              <w:instrText xml:space="preserve"> PAGEREF _Toc400143337 \h </w:instrText>
             </w:r>
             <w:r>
               <w:rPr>
@@ -1123,7 +1376,283 @@
                 <w:noProof/>
                 <w:webHidden/>
               </w:rPr>
-              <w:t>3</w:t>
+              <w:t>4</w:t>
+            </w:r>
+            <w:r>
+              <w:rPr>
+                <w:noProof/>
+                <w:webHidden/>
+              </w:rPr>
+              <w:fldChar w:fldCharType="end"/>
+            </w:r>
+          </w:hyperlink>
+        </w:p>
+        <w:p>
+          <w:pPr>
+            <w:pStyle w:val="TOC2"/>
+            <w:tabs>
+              <w:tab w:val="right" w:leader="dot" w:pos="9350"/>
+            </w:tabs>
+            <w:rPr>
+              <w:rFonts w:cstheme="minorBidi"/>
+              <w:noProof/>
+            </w:rPr>
+          </w:pPr>
+          <w:hyperlink w:anchor="_Toc400143338" w:history="1">
+            <w:r>
+              <w:rPr>
+                <w:rStyle w:val="Hyperlink"/>
+                <w:noProof/>
+              </w:rPr>
+              <w:t>System Specification</w:t>
+            </w:r>
+            <w:r>
+              <w:rPr>
+                <w:noProof/>
+                <w:webHidden/>
+              </w:rPr>
+              <w:tab/>
+            </w:r>
+            <w:r>
+              <w:rPr>
+                <w:noProof/>
+                <w:webHidden/>
+              </w:rPr>
+              <w:fldChar w:fldCharType="begin"/>
+            </w:r>
+            <w:r>
+              <w:rPr>
+                <w:noProof/>
+                <w:webHidden/>
+              </w:rPr>
+              <w:instrText xml:space="preserve"> PAGEREF _Toc400143338 \h </w:instrText>
+            </w:r>
+            <w:r>
+              <w:rPr>
+                <w:noProof/>
+                <w:webHidden/>
+              </w:rPr>
+            </w:r>
+            <w:r>
+              <w:rPr>
+                <w:noProof/>
+                <w:webHidden/>
+              </w:rPr>
+              <w:fldChar w:fldCharType="separate"/>
+            </w:r>
+            <w:r>
+              <w:rPr>
+                <w:noProof/>
+                <w:webHidden/>
+              </w:rPr>
+              <w:t>4</w:t>
+            </w:r>
+            <w:r>
+              <w:rPr>
+                <w:noProof/>
+                <w:webHidden/>
+              </w:rPr>
+              <w:fldChar w:fldCharType="end"/>
+            </w:r>
+          </w:hyperlink>
+        </w:p>
+        <w:p>
+          <w:pPr>
+            <w:pStyle w:val="TOC2"/>
+            <w:tabs>
+              <w:tab w:val="right" w:leader="dot" w:pos="9350"/>
+            </w:tabs>
+            <w:rPr>
+              <w:rFonts w:cstheme="minorBidi"/>
+              <w:noProof/>
+            </w:rPr>
+          </w:pPr>
+          <w:hyperlink w:anchor="_Toc400143339" w:history="1">
+            <w:r>
+              <w:rPr>
+                <w:rStyle w:val="Hyperlink"/>
+                <w:noProof/>
+              </w:rPr>
+              <w:t>Activity Diagram</w:t>
+            </w:r>
+            <w:r>
+              <w:rPr>
+                <w:noProof/>
+                <w:webHidden/>
+              </w:rPr>
+              <w:tab/>
+            </w:r>
+            <w:r>
+              <w:rPr>
+                <w:noProof/>
+                <w:webHidden/>
+              </w:rPr>
+              <w:fldChar w:fldCharType="begin"/>
+            </w:r>
+            <w:r>
+              <w:rPr>
+                <w:noProof/>
+                <w:webHidden/>
+              </w:rPr>
+              <w:instrText xml:space="preserve"> PAGEREF _Toc400143339 \h </w:instrText>
+            </w:r>
+            <w:r>
+              <w:rPr>
+                <w:noProof/>
+                <w:webHidden/>
+              </w:rPr>
+            </w:r>
+            <w:r>
+              <w:rPr>
+                <w:noProof/>
+                <w:webHidden/>
+              </w:rPr>
+              <w:fldChar w:fldCharType="separate"/>
+            </w:r>
+            <w:r>
+              <w:rPr>
+                <w:noProof/>
+                <w:webHidden/>
+              </w:rPr>
+              <w:t>5</w:t>
+            </w:r>
+            <w:r>
+              <w:rPr>
+                <w:noProof/>
+                <w:webHidden/>
+              </w:rPr>
+              <w:fldChar w:fldCharType="end"/>
+            </w:r>
+          </w:hyperlink>
+        </w:p>
+        <w:p>
+          <w:pPr>
+            <w:pStyle w:val="TOC2"/>
+            <w:tabs>
+              <w:tab w:val="right" w:leader="dot" w:pos="9350"/>
+            </w:tabs>
+            <w:rPr>
+              <w:rFonts w:cstheme="minorBidi"/>
+              <w:noProof/>
+            </w:rPr>
+          </w:pPr>
+          <w:hyperlink w:anchor="_Toc400143340" w:history="1">
+            <w:r>
+              <w:rPr>
+                <w:rStyle w:val="Hyperlink"/>
+                <w:noProof/>
+              </w:rPr>
+              <w:t>Existing Applications Used:</w:t>
+            </w:r>
+            <w:r>
+              <w:rPr>
+                <w:noProof/>
+                <w:webHidden/>
+              </w:rPr>
+              <w:tab/>
+            </w:r>
+            <w:r>
+              <w:rPr>
+                <w:noProof/>
+                <w:webHidden/>
+              </w:rPr>
+              <w:fldChar w:fldCharType="begin"/>
+            </w:r>
+            <w:r>
+              <w:rPr>
+                <w:noProof/>
+                <w:webHidden/>
+              </w:rPr>
+              <w:instrText xml:space="preserve"> PAGEREF _Toc400143340 \h </w:instrText>
+            </w:r>
+            <w:r>
+              <w:rPr>
+                <w:noProof/>
+                <w:webHidden/>
+              </w:rPr>
+            </w:r>
+            <w:r>
+              <w:rPr>
+                <w:noProof/>
+                <w:webHidden/>
+              </w:rPr>
+              <w:fldChar w:fldCharType="separate"/>
+            </w:r>
+            <w:r>
+              <w:rPr>
+                <w:noProof/>
+                <w:webHidden/>
+              </w:rPr>
+              <w:t>5</w:t>
+            </w:r>
+            <w:r>
+              <w:rPr>
+                <w:noProof/>
+                <w:webHidden/>
+              </w:rPr>
+              <w:fldChar w:fldCharType="end"/>
+            </w:r>
+          </w:hyperlink>
+        </w:p>
+        <w:p>
+          <w:pPr>
+            <w:pStyle w:val="TOC2"/>
+            <w:tabs>
+              <w:tab w:val="right" w:leader="dot" w:pos="9350"/>
+            </w:tabs>
+            <w:rPr>
+              <w:rFonts w:cstheme="minorBidi"/>
+              <w:noProof/>
+            </w:rPr>
+          </w:pPr>
+          <w:hyperlink w:anchor="_Toc400143341" w:history="1">
+            <w:r>
+              <w:rPr>
+                <w:rStyle w:val="Hyperlink"/>
+                <w:noProof/>
+              </w:rPr>
+              <w:t>Design of Mobile Client</w:t>
+            </w:r>
+            <w:r>
+              <w:rPr>
+                <w:noProof/>
+                <w:webHidden/>
+              </w:rPr>
+              <w:tab/>
+            </w:r>
+            <w:r>
+              <w:rPr>
+                <w:noProof/>
+                <w:webHidden/>
+              </w:rPr>
+              <w:fldChar w:fldCharType="begin"/>
+            </w:r>
+            <w:r>
+              <w:rPr>
+                <w:noProof/>
+                <w:webHidden/>
+              </w:rPr>
+              <w:instrText xml:space="preserve"> PAGEREF _Toc400143341 \h </w:instrText>
+            </w:r>
+            <w:r>
+              <w:rPr>
+                <w:noProof/>
+                <w:webHidden/>
+              </w:rPr>
+            </w:r>
+            <w:r>
+              <w:rPr>
+                <w:noProof/>
+                <w:webHidden/>
+              </w:rPr>
+              <w:fldChar w:fldCharType="separate"/>
+            </w:r>
+            <w:r>
+              <w:rPr>
+                <w:noProof/>
+                <w:webHidden/>
+              </w:rPr>
+              <w:t>5</w:t>
             </w:r>
             <w:r>
               <w:rPr>
@@ -1145,14 +1674,14 @@
               <w:noProof/>
             </w:rPr>
           </w:pPr>
-          <w:hyperlink w:anchor="_Toc400141407" w:history="1">
+          <w:hyperlink w:anchor="_Toc400143342" w:history="1">
             <w:r>
               <w:rPr>
                 <w:rStyle w:val="Hyperlink"/>
                 <w:b/>
                 <w:noProof/>
               </w:rPr>
-              <w:t>Data Model</w:t>
+              <w:t>Documentation</w:t>
             </w:r>
             <w:r>
               <w:rPr>
@@ -1173,7 +1702,7 @@
                 <w:noProof/>
                 <w:webHidden/>
               </w:rPr>
-              <w:instrText xml:space="preserve"> PAGEREF _Toc400141407 \h </w:instrText>
+              <w:instrText xml:space="preserve"> PAGEREF _Toc400143342 \h </w:instrText>
             </w:r>
             <w:r>
               <w:rPr>
@@ -1193,7 +1722,77 @@
                 <w:noProof/>
                 <w:webHidden/>
               </w:rPr>
-              <w:t>4</w:t>
+              <w:t>7</w:t>
+            </w:r>
+            <w:r>
+              <w:rPr>
+                <w:noProof/>
+                <w:webHidden/>
+              </w:rPr>
+              <w:fldChar w:fldCharType="end"/>
+            </w:r>
+          </w:hyperlink>
+        </w:p>
+        <w:p>
+          <w:pPr>
+            <w:pStyle w:val="TOC1"/>
+            <w:tabs>
+              <w:tab w:val="right" w:leader="dot" w:pos="9350"/>
+            </w:tabs>
+            <w:rPr>
+              <w:rFonts w:cstheme="minorBidi"/>
+              <w:noProof/>
+            </w:rPr>
+          </w:pPr>
+          <w:hyperlink w:anchor="_Toc400143343" w:history="1">
+            <w:r>
+              <w:rPr>
+                <w:rStyle w:val="Hyperlink"/>
+                <w:b/>
+                <w:noProof/>
+              </w:rPr>
+              <w:t>Project Management</w:t>
+            </w:r>
+            <w:r>
+              <w:rPr>
+                <w:noProof/>
+                <w:webHidden/>
+              </w:rPr>
+              <w:tab/>
+            </w:r>
+            <w:r>
+              <w:rPr>
+                <w:noProof/>
+                <w:webHidden/>
+              </w:rPr>
+              <w:fldChar w:fldCharType="begin"/>
+            </w:r>
+            <w:r>
+              <w:rPr>
+                <w:noProof/>
+                <w:webHidden/>
+              </w:rPr>
+              <w:instrText xml:space="preserve"> PAGEREF _Toc400143343 \h </w:instrText>
+            </w:r>
+            <w:r>
+              <w:rPr>
+                <w:noProof/>
+                <w:webHidden/>
+              </w:rPr>
+            </w:r>
+            <w:r>
+              <w:rPr>
+                <w:noProof/>
+                <w:webHidden/>
+              </w:rPr>
+              <w:fldChar w:fldCharType="separate"/>
+            </w:r>
+            <w:r>
+              <w:rPr>
+                <w:noProof/>
+                <w:webHidden/>
+              </w:rPr>
+              <w:t>15</w:t>
             </w:r>
             <w:r>
               <w:rPr>
@@ -1215,13 +1814,13 @@
               <w:noProof/>
             </w:rPr>
           </w:pPr>
-          <w:hyperlink w:anchor="_Toc400141408" w:history="1">
+          <w:hyperlink w:anchor="_Toc400143344" w:history="1">
             <w:r>
               <w:rPr>
                 <w:rStyle w:val="Hyperlink"/>
                 <w:noProof/>
               </w:rPr>
-              <w:t>Data Sources</w:t>
+              <w:t>Implementation Status Report</w:t>
             </w:r>
             <w:r>
               <w:rPr>
@@ -1242,7 +1841,7 @@
                 <w:noProof/>
                 <w:webHidden/>
               </w:rPr>
-              <w:instrText xml:space="preserve"> PAGEREF _Toc400141408 \h </w:instrText>
+              <w:instrText xml:space="preserve"> PAGEREF _Toc400143344 \h </w:instrText>
             </w:r>
             <w:r>
               <w:rPr>
@@ -1262,7 +1861,77 @@
                 <w:noProof/>
                 <w:webHidden/>
               </w:rPr>
-              <w:t>4</w:t>
+              <w:t>15</w:t>
+            </w:r>
+            <w:r>
+              <w:rPr>
+                <w:noProof/>
+                <w:webHidden/>
+              </w:rPr>
+              <w:fldChar w:fldCharType="end"/>
+            </w:r>
+          </w:hyperlink>
+        </w:p>
+        <w:p>
+          <w:pPr>
+            <w:pStyle w:val="TOC1"/>
+            <w:tabs>
+              <w:tab w:val="right" w:leader="dot" w:pos="9350"/>
+            </w:tabs>
+            <w:rPr>
+              <w:rFonts w:cstheme="minorBidi"/>
+              <w:noProof/>
+            </w:rPr>
+          </w:pPr>
+          <w:hyperlink w:anchor="_Toc400143345" w:history="1">
+            <w:r>
+              <w:rPr>
+                <w:rStyle w:val="Hyperlink"/>
+                <w:b/>
+                <w:noProof/>
+              </w:rPr>
+              <w:t>Deployment</w:t>
+            </w:r>
+            <w:r>
+              <w:rPr>
+                <w:noProof/>
+                <w:webHidden/>
+              </w:rPr>
+              <w:tab/>
+            </w:r>
+            <w:r>
+              <w:rPr>
+                <w:noProof/>
+                <w:webHidden/>
+              </w:rPr>
+              <w:fldChar w:fldCharType="begin"/>
+            </w:r>
+            <w:r>
+              <w:rPr>
+                <w:noProof/>
+                <w:webHidden/>
+              </w:rPr>
+              <w:instrText xml:space="preserve"> PAGEREF _Toc400143345 \h </w:instrText>
+            </w:r>
+            <w:r>
+              <w:rPr>
+                <w:noProof/>
+                <w:webHidden/>
+              </w:rPr>
+            </w:r>
+            <w:r>
+              <w:rPr>
+                <w:noProof/>
+                <w:webHidden/>
+              </w:rPr>
+              <w:fldChar w:fldCharType="separate"/>
+            </w:r>
+            <w:r>
+              <w:rPr>
+                <w:noProof/>
+                <w:webHidden/>
+              </w:rPr>
+              <w:t>16</w:t>
             </w:r>
             <w:r>
               <w:rPr>
@@ -1284,13 +1953,13 @@
               <w:noProof/>
             </w:rPr>
           </w:pPr>
-          <w:hyperlink w:anchor="_Toc400141409" w:history="1">
+          <w:hyperlink w:anchor="_Toc400143346" w:history="1">
             <w:r>
               <w:rPr>
                 <w:rStyle w:val="Hyperlink"/>
                 <w:noProof/>
               </w:rPr>
-              <w:t>Algorithms</w:t>
+              <w:t>Git Hub URL:</w:t>
             </w:r>
             <w:r>
               <w:rPr>
@@ -1311,7 +1980,7 @@
                 <w:noProof/>
                 <w:webHidden/>
               </w:rPr>
-              <w:instrText xml:space="preserve"> PAGEREF _Toc400141409 \h </w:instrText>
+              <w:instrText xml:space="preserve"> PAGEREF _Toc400143346 \h </w:instrText>
             </w:r>
             <w:r>
               <w:rPr>
@@ -1331,7 +2000,7 @@
                 <w:noProof/>
                 <w:webHidden/>
               </w:rPr>
-              <w:t>4</w:t>
+              <w:t>16</w:t>
             </w:r>
             <w:r>
               <w:rPr>
@@ -1353,13 +2022,13 @@
               <w:noProof/>
             </w:rPr>
           </w:pPr>
-          <w:hyperlink w:anchor="_Toc400141410" w:history="1">
+          <w:hyperlink w:anchor="_Toc400143347" w:history="1">
             <w:r>
               <w:rPr>
                 <w:rStyle w:val="Hyperlink"/>
                 <w:noProof/>
               </w:rPr>
-              <w:t>Expected Inputs/Outputs</w:t>
+              <w:t>Cloudera Site URL:</w:t>
             </w:r>
             <w:r>
               <w:rPr>
@@ -1380,7 +2049,7 @@
                 <w:noProof/>
                 <w:webHidden/>
               </w:rPr>
-              <w:instrText xml:space="preserve"> PAGEREF _Toc400141410 \h </w:instrText>
+              <w:instrText xml:space="preserve"> PAGEREF _Toc400143347 \h </w:instrText>
             </w:r>
             <w:r>
               <w:rPr>
@@ -1400,7 +2069,7 @@
                 <w:noProof/>
                 <w:webHidden/>
               </w:rPr>
-              <w:t>4</w:t>
+              <w:t>16</w:t>
             </w:r>
             <w:r>
               <w:rPr>
@@ -1422,14 +2091,13 @@
               <w:noProof/>
             </w:rPr>
           </w:pPr>
-          <w:hyperlink w:anchor="_Toc400141411" w:history="1">
+          <w:hyperlink w:anchor="_Toc400143348" w:history="1">
             <w:r>
               <w:rPr>
                 <w:rStyle w:val="Hyperlink"/>
-                <w:b/>
-                <w:noProof/>
-              </w:rPr>
-              <w:t>Application Specification</w:t>
+                <w:noProof/>
+              </w:rPr>
+              <w:t>References:</w:t>
             </w:r>
             <w:r>
               <w:rPr>
@@ -1450,7 +2118,7 @@
                 <w:noProof/>
                 <w:webHidden/>
               </w:rPr>
-              <w:instrText xml:space="preserve"> PAGEREF _Toc400141411 \h </w:instrText>
+              <w:instrText xml:space="preserve"> PAGEREF _Toc400143348 \h </w:instrText>
             </w:r>
             <w:r>
               <w:rPr>
@@ -1470,700 +2138,7 @@
                 <w:noProof/>
                 <w:webHidden/>
               </w:rPr>
-              <w:t>5</w:t>
-            </w:r>
-            <w:r>
-              <w:rPr>
-                <w:noProof/>
-                <w:webHidden/>
-              </w:rPr>
-              <w:fldChar w:fldCharType="end"/>
-            </w:r>
-          </w:hyperlink>
-        </w:p>
-        <w:p>
-          <w:pPr>
-            <w:pStyle w:val="TOC2"/>
-            <w:tabs>
-              <w:tab w:val="right" w:leader="dot" w:pos="9350"/>
-            </w:tabs>
-            <w:rPr>
-              <w:rFonts w:cstheme="minorBidi"/>
-              <w:noProof/>
-            </w:rPr>
-          </w:pPr>
-          <w:hyperlink w:anchor="_Toc400141412" w:history="1">
-            <w:r>
-              <w:rPr>
-                <w:rStyle w:val="Hyperlink"/>
-                <w:noProof/>
-              </w:rPr>
-              <w:t>System Specification</w:t>
-            </w:r>
-            <w:r>
-              <w:rPr>
-                <w:noProof/>
-                <w:webHidden/>
-              </w:rPr>
-              <w:tab/>
-            </w:r>
-            <w:r>
-              <w:rPr>
-                <w:noProof/>
-                <w:webHidden/>
-              </w:rPr>
-              <w:fldChar w:fldCharType="begin"/>
-            </w:r>
-            <w:r>
-              <w:rPr>
-                <w:noProof/>
-                <w:webHidden/>
-              </w:rPr>
-              <w:instrText xml:space="preserve"> PAGEREF _Toc400141412 \h </w:instrText>
-            </w:r>
-            <w:r>
-              <w:rPr>
-                <w:noProof/>
-                <w:webHidden/>
-              </w:rPr>
-            </w:r>
-            <w:r>
-              <w:rPr>
-                <w:noProof/>
-                <w:webHidden/>
-              </w:rPr>
-              <w:fldChar w:fldCharType="separate"/>
-            </w:r>
-            <w:r>
-              <w:rPr>
-                <w:noProof/>
-                <w:webHidden/>
-              </w:rPr>
-              <w:t>5</w:t>
-            </w:r>
-            <w:r>
-              <w:rPr>
-                <w:noProof/>
-                <w:webHidden/>
-              </w:rPr>
-              <w:fldChar w:fldCharType="end"/>
-            </w:r>
-          </w:hyperlink>
-        </w:p>
-        <w:p>
-          <w:pPr>
-            <w:pStyle w:val="TOC2"/>
-            <w:tabs>
-              <w:tab w:val="right" w:leader="dot" w:pos="9350"/>
-            </w:tabs>
-            <w:rPr>
-              <w:rFonts w:cstheme="minorBidi"/>
-              <w:noProof/>
-            </w:rPr>
-          </w:pPr>
-          <w:hyperlink w:anchor="_Toc400141413" w:history="1">
-            <w:r>
-              <w:rPr>
-                <w:rStyle w:val="Hyperlink"/>
-                <w:noProof/>
-              </w:rPr>
-              <w:t>Activity Diagram</w:t>
-            </w:r>
-            <w:r>
-              <w:rPr>
-                <w:noProof/>
-                <w:webHidden/>
-              </w:rPr>
-              <w:tab/>
-            </w:r>
-            <w:r>
-              <w:rPr>
-                <w:noProof/>
-                <w:webHidden/>
-              </w:rPr>
-              <w:fldChar w:fldCharType="begin"/>
-            </w:r>
-            <w:r>
-              <w:rPr>
-                <w:noProof/>
-                <w:webHidden/>
-              </w:rPr>
-              <w:instrText xml:space="preserve"> PAGEREF _Toc400141413 \h </w:instrText>
-            </w:r>
-            <w:r>
-              <w:rPr>
-                <w:noProof/>
-                <w:webHidden/>
-              </w:rPr>
-            </w:r>
-            <w:r>
-              <w:rPr>
-                <w:noProof/>
-                <w:webHidden/>
-              </w:rPr>
-              <w:fldChar w:fldCharType="separate"/>
-            </w:r>
-            <w:r>
-              <w:rPr>
-                <w:noProof/>
-                <w:webHidden/>
-              </w:rPr>
-              <w:t>5</w:t>
-            </w:r>
-            <w:r>
-              <w:rPr>
-                <w:noProof/>
-                <w:webHidden/>
-              </w:rPr>
-              <w:fldChar w:fldCharType="end"/>
-            </w:r>
-          </w:hyperlink>
-        </w:p>
-        <w:p>
-          <w:pPr>
-            <w:pStyle w:val="TOC2"/>
-            <w:tabs>
-              <w:tab w:val="right" w:leader="dot" w:pos="9350"/>
-            </w:tabs>
-            <w:rPr>
-              <w:rFonts w:cstheme="minorBidi"/>
-              <w:noProof/>
-            </w:rPr>
-          </w:pPr>
-          <w:hyperlink w:anchor="_Toc400141414" w:history="1">
-            <w:r>
-              <w:rPr>
-                <w:rStyle w:val="Hyperlink"/>
-                <w:noProof/>
-              </w:rPr>
-              <w:t>Existing Applications Used:</w:t>
-            </w:r>
-            <w:r>
-              <w:rPr>
-                <w:noProof/>
-                <w:webHidden/>
-              </w:rPr>
-              <w:tab/>
-            </w:r>
-            <w:r>
-              <w:rPr>
-                <w:noProof/>
-                <w:webHidden/>
-              </w:rPr>
-              <w:fldChar w:fldCharType="begin"/>
-            </w:r>
-            <w:r>
-              <w:rPr>
-                <w:noProof/>
-                <w:webHidden/>
-              </w:rPr>
-              <w:instrText xml:space="preserve"> PAGEREF _Toc400141414 \h </w:instrText>
-            </w:r>
-            <w:r>
-              <w:rPr>
-                <w:noProof/>
-                <w:webHidden/>
-              </w:rPr>
-            </w:r>
-            <w:r>
-              <w:rPr>
-                <w:noProof/>
-                <w:webHidden/>
-              </w:rPr>
-              <w:fldChar w:fldCharType="separate"/>
-            </w:r>
-            <w:r>
-              <w:rPr>
-                <w:noProof/>
-                <w:webHidden/>
-              </w:rPr>
-              <w:t>6</w:t>
-            </w:r>
-            <w:r>
-              <w:rPr>
-                <w:noProof/>
-                <w:webHidden/>
-              </w:rPr>
-              <w:fldChar w:fldCharType="end"/>
-            </w:r>
-          </w:hyperlink>
-        </w:p>
-        <w:p>
-          <w:pPr>
-            <w:pStyle w:val="TOC2"/>
-            <w:tabs>
-              <w:tab w:val="right" w:leader="dot" w:pos="9350"/>
-            </w:tabs>
-            <w:rPr>
-              <w:rFonts w:cstheme="minorBidi"/>
-              <w:noProof/>
-            </w:rPr>
-          </w:pPr>
-          <w:hyperlink w:anchor="_Toc400141415" w:history="1">
-            <w:r>
-              <w:rPr>
-                <w:rStyle w:val="Hyperlink"/>
-                <w:noProof/>
-              </w:rPr>
-              <w:t>Design of Mobile Client</w:t>
-            </w:r>
-            <w:r>
-              <w:rPr>
-                <w:noProof/>
-                <w:webHidden/>
-              </w:rPr>
-              <w:tab/>
-            </w:r>
-            <w:r>
-              <w:rPr>
-                <w:noProof/>
-                <w:webHidden/>
-              </w:rPr>
-              <w:fldChar w:fldCharType="begin"/>
-            </w:r>
-            <w:r>
-              <w:rPr>
-                <w:noProof/>
-                <w:webHidden/>
-              </w:rPr>
-              <w:instrText xml:space="preserve"> PAGEREF _Toc400141415 \h </w:instrText>
-            </w:r>
-            <w:r>
-              <w:rPr>
-                <w:noProof/>
-                <w:webHidden/>
-              </w:rPr>
-            </w:r>
-            <w:r>
-              <w:rPr>
-                <w:noProof/>
-                <w:webHidden/>
-              </w:rPr>
-              <w:fldChar w:fldCharType="separate"/>
-            </w:r>
-            <w:r>
-              <w:rPr>
-                <w:noProof/>
-                <w:webHidden/>
-              </w:rPr>
-              <w:t>6</w:t>
-            </w:r>
-            <w:r>
-              <w:rPr>
-                <w:noProof/>
-                <w:webHidden/>
-              </w:rPr>
-              <w:fldChar w:fldCharType="end"/>
-            </w:r>
-          </w:hyperlink>
-        </w:p>
-        <w:p>
-          <w:pPr>
-            <w:pStyle w:val="TOC1"/>
-            <w:tabs>
-              <w:tab w:val="right" w:leader="dot" w:pos="9350"/>
-            </w:tabs>
-            <w:rPr>
-              <w:rFonts w:cstheme="minorBidi"/>
-              <w:noProof/>
-            </w:rPr>
-          </w:pPr>
-          <w:hyperlink w:anchor="_Toc400141416" w:history="1">
-            <w:r>
-              <w:rPr>
-                <w:rStyle w:val="Hyperlink"/>
-                <w:b/>
-                <w:noProof/>
-              </w:rPr>
-              <w:t>Documentation</w:t>
-            </w:r>
-            <w:r>
-              <w:rPr>
-                <w:noProof/>
-                <w:webHidden/>
-              </w:rPr>
-              <w:tab/>
-            </w:r>
-            <w:r>
-              <w:rPr>
-                <w:noProof/>
-                <w:webHidden/>
-              </w:rPr>
-              <w:fldChar w:fldCharType="begin"/>
-            </w:r>
-            <w:r>
-              <w:rPr>
-                <w:noProof/>
-                <w:webHidden/>
-              </w:rPr>
-              <w:instrText xml:space="preserve"> PAGEREF _Toc400141416 \h </w:instrText>
-            </w:r>
-            <w:r>
-              <w:rPr>
-                <w:noProof/>
-                <w:webHidden/>
-              </w:rPr>
-            </w:r>
-            <w:r>
-              <w:rPr>
-                <w:noProof/>
-                <w:webHidden/>
-              </w:rPr>
-              <w:fldChar w:fldCharType="separate"/>
-            </w:r>
-            <w:r>
-              <w:rPr>
-                <w:noProof/>
-                <w:webHidden/>
-              </w:rPr>
-              <w:t>8</w:t>
-            </w:r>
-            <w:r>
-              <w:rPr>
-                <w:noProof/>
-                <w:webHidden/>
-              </w:rPr>
-              <w:fldChar w:fldCharType="end"/>
-            </w:r>
-          </w:hyperlink>
-        </w:p>
-        <w:p>
-          <w:pPr>
-            <w:pStyle w:val="TOC1"/>
-            <w:tabs>
-              <w:tab w:val="right" w:leader="dot" w:pos="9350"/>
-            </w:tabs>
-            <w:rPr>
-              <w:rFonts w:cstheme="minorBidi"/>
-              <w:noProof/>
-            </w:rPr>
-          </w:pPr>
-          <w:hyperlink w:anchor="_Toc400141417" w:history="1">
-            <w:r>
-              <w:rPr>
-                <w:rStyle w:val="Hyperlink"/>
-                <w:b/>
-                <w:noProof/>
-              </w:rPr>
-              <w:t>Project Management</w:t>
-            </w:r>
-            <w:r>
-              <w:rPr>
-                <w:noProof/>
-                <w:webHidden/>
-              </w:rPr>
-              <w:tab/>
-            </w:r>
-            <w:r>
-              <w:rPr>
-                <w:noProof/>
-                <w:webHidden/>
-              </w:rPr>
-              <w:fldChar w:fldCharType="begin"/>
-            </w:r>
-            <w:r>
-              <w:rPr>
-                <w:noProof/>
-                <w:webHidden/>
-              </w:rPr>
-              <w:instrText xml:space="preserve"> PAGEREF _Toc400141417 \h </w:instrText>
-            </w:r>
-            <w:r>
-              <w:rPr>
-                <w:noProof/>
-                <w:webHidden/>
-              </w:rPr>
-            </w:r>
-            <w:r>
-              <w:rPr>
-                <w:noProof/>
-                <w:webHidden/>
-              </w:rPr>
-              <w:fldChar w:fldCharType="separate"/>
-            </w:r>
-            <w:r>
-              <w:rPr>
-                <w:noProof/>
-                <w:webHidden/>
-              </w:rPr>
               <w:t>16</w:t>
-            </w:r>
-            <w:r>
-              <w:rPr>
-                <w:noProof/>
-                <w:webHidden/>
-              </w:rPr>
-              <w:fldChar w:fldCharType="end"/>
-            </w:r>
-          </w:hyperlink>
-        </w:p>
-        <w:p>
-          <w:pPr>
-            <w:pStyle w:val="TOC2"/>
-            <w:tabs>
-              <w:tab w:val="right" w:leader="dot" w:pos="9350"/>
-            </w:tabs>
-            <w:rPr>
-              <w:rFonts w:cstheme="minorBidi"/>
-              <w:noProof/>
-            </w:rPr>
-          </w:pPr>
-          <w:hyperlink w:anchor="_Toc400141418" w:history="1">
-            <w:r>
-              <w:rPr>
-                <w:rStyle w:val="Hyperlink"/>
-                <w:noProof/>
-              </w:rPr>
-              <w:t>Implementation Status Report</w:t>
-            </w:r>
-            <w:r>
-              <w:rPr>
-                <w:noProof/>
-                <w:webHidden/>
-              </w:rPr>
-              <w:tab/>
-            </w:r>
-            <w:r>
-              <w:rPr>
-                <w:noProof/>
-                <w:webHidden/>
-              </w:rPr>
-              <w:fldChar w:fldCharType="begin"/>
-            </w:r>
-            <w:r>
-              <w:rPr>
-                <w:noProof/>
-                <w:webHidden/>
-              </w:rPr>
-              <w:instrText xml:space="preserve"> PAGEREF _Toc400141418 \h </w:instrText>
-            </w:r>
-            <w:r>
-              <w:rPr>
-                <w:noProof/>
-                <w:webHidden/>
-              </w:rPr>
-            </w:r>
-            <w:r>
-              <w:rPr>
-                <w:noProof/>
-                <w:webHidden/>
-              </w:rPr>
-              <w:fldChar w:fldCharType="separate"/>
-            </w:r>
-            <w:r>
-              <w:rPr>
-                <w:noProof/>
-                <w:webHidden/>
-              </w:rPr>
-              <w:t>16</w:t>
-            </w:r>
-            <w:r>
-              <w:rPr>
-                <w:noProof/>
-                <w:webHidden/>
-              </w:rPr>
-              <w:fldChar w:fldCharType="end"/>
-            </w:r>
-          </w:hyperlink>
-        </w:p>
-        <w:p>
-          <w:pPr>
-            <w:pStyle w:val="TOC1"/>
-            <w:tabs>
-              <w:tab w:val="right" w:leader="dot" w:pos="9350"/>
-            </w:tabs>
-            <w:rPr>
-              <w:rFonts w:cstheme="minorBidi"/>
-              <w:noProof/>
-            </w:rPr>
-          </w:pPr>
-          <w:hyperlink w:anchor="_Toc400141419" w:history="1">
-            <w:r>
-              <w:rPr>
-                <w:rStyle w:val="Hyperlink"/>
-                <w:b/>
-                <w:noProof/>
-              </w:rPr>
-              <w:t>Deployment</w:t>
-            </w:r>
-            <w:r>
-              <w:rPr>
-                <w:noProof/>
-                <w:webHidden/>
-              </w:rPr>
-              <w:tab/>
-            </w:r>
-            <w:r>
-              <w:rPr>
-                <w:noProof/>
-                <w:webHidden/>
-              </w:rPr>
-              <w:fldChar w:fldCharType="begin"/>
-            </w:r>
-            <w:r>
-              <w:rPr>
-                <w:noProof/>
-                <w:webHidden/>
-              </w:rPr>
-              <w:instrText xml:space="preserve"> PAGEREF _Toc400141419 \h </w:instrText>
-            </w:r>
-            <w:r>
-              <w:rPr>
-                <w:noProof/>
-                <w:webHidden/>
-              </w:rPr>
-            </w:r>
-            <w:r>
-              <w:rPr>
-                <w:noProof/>
-                <w:webHidden/>
-              </w:rPr>
-              <w:fldChar w:fldCharType="separate"/>
-            </w:r>
-            <w:r>
-              <w:rPr>
-                <w:noProof/>
-                <w:webHidden/>
-              </w:rPr>
-              <w:t>17</w:t>
-            </w:r>
-            <w:r>
-              <w:rPr>
-                <w:noProof/>
-                <w:webHidden/>
-              </w:rPr>
-              <w:fldChar w:fldCharType="end"/>
-            </w:r>
-          </w:hyperlink>
-        </w:p>
-        <w:p>
-          <w:pPr>
-            <w:pStyle w:val="TOC2"/>
-            <w:tabs>
-              <w:tab w:val="right" w:leader="dot" w:pos="9350"/>
-            </w:tabs>
-            <w:rPr>
-              <w:rFonts w:cstheme="minorBidi"/>
-              <w:noProof/>
-            </w:rPr>
-          </w:pPr>
-          <w:hyperlink w:anchor="_Toc400141420" w:history="1">
-            <w:r>
-              <w:rPr>
-                <w:rStyle w:val="Hyperlink"/>
-                <w:noProof/>
-              </w:rPr>
-              <w:t>Git Hub URL:</w:t>
-            </w:r>
-            <w:r>
-              <w:rPr>
-                <w:noProof/>
-                <w:webHidden/>
-              </w:rPr>
-              <w:tab/>
-            </w:r>
-            <w:r>
-              <w:rPr>
-                <w:noProof/>
-                <w:webHidden/>
-              </w:rPr>
-              <w:fldChar w:fldCharType="begin"/>
-            </w:r>
-            <w:r>
-              <w:rPr>
-                <w:noProof/>
-                <w:webHidden/>
-              </w:rPr>
-              <w:instrText xml:space="preserve"> PAGEREF _Toc400141420 \h </w:instrText>
-            </w:r>
-            <w:r>
-              <w:rPr>
-                <w:noProof/>
-                <w:webHidden/>
-              </w:rPr>
-            </w:r>
-            <w:r>
-              <w:rPr>
-                <w:noProof/>
-                <w:webHidden/>
-              </w:rPr>
-              <w:fldChar w:fldCharType="separate"/>
-            </w:r>
-            <w:r>
-              <w:rPr>
-                <w:noProof/>
-                <w:webHidden/>
-              </w:rPr>
-              <w:t>17</w:t>
-            </w:r>
-            <w:r>
-              <w:rPr>
-                <w:noProof/>
-                <w:webHidden/>
-              </w:rPr>
-              <w:fldChar w:fldCharType="end"/>
-            </w:r>
-          </w:hyperlink>
-        </w:p>
-        <w:p>
-          <w:pPr>
-            <w:pStyle w:val="TOC1"/>
-            <w:tabs>
-              <w:tab w:val="right" w:leader="dot" w:pos="9350"/>
-            </w:tabs>
-            <w:rPr>
-              <w:rFonts w:cstheme="minorBidi"/>
-              <w:noProof/>
-            </w:rPr>
-          </w:pPr>
-          <w:hyperlink w:anchor="_Toc400141421" w:history="1">
-            <w:r>
-              <w:rPr>
-                <w:rStyle w:val="Hyperlink"/>
-                <w:noProof/>
-              </w:rPr>
-              <w:t>References</w:t>
-            </w:r>
-            <w:r>
-              <w:rPr>
-                <w:noProof/>
-                <w:webHidden/>
-              </w:rPr>
-              <w:tab/>
-            </w:r>
-            <w:r>
-              <w:rPr>
-                <w:noProof/>
-                <w:webHidden/>
-              </w:rPr>
-              <w:fldChar w:fldCharType="begin"/>
-            </w:r>
-            <w:r>
-              <w:rPr>
-                <w:noProof/>
-                <w:webHidden/>
-              </w:rPr>
-              <w:instrText xml:space="preserve"> PAGEREF _Toc400141421 \h </w:instrText>
-            </w:r>
-            <w:r>
-              <w:rPr>
-                <w:noProof/>
-                <w:webHidden/>
-              </w:rPr>
-            </w:r>
-            <w:r>
-              <w:rPr>
-                <w:noProof/>
-                <w:webHidden/>
-              </w:rPr>
-              <w:fldChar w:fldCharType="separate"/>
-            </w:r>
-            <w:r>
-              <w:rPr>
-                <w:noProof/>
-                <w:webHidden/>
-              </w:rPr>
-              <w:t>17</w:t>
             </w:r>
             <w:r>
               <w:rPr>
@@ -2207,14 +2182,11 @@
       <w:pPr>
         <w:pStyle w:val="Heading1"/>
       </w:pPr>
-      <w:bookmarkStart w:id="0" w:name="_Toc400141403"/>
-      <w:r>
-        <w:t>Motivation</w:t>
-      </w:r>
-      <w:bookmarkEnd w:id="0"/>
-      <w:r>
-        <w:t xml:space="preserve"> </w:t>
-      </w:r>
+      <w:bookmarkStart w:id="1" w:name="_Toc400143331"/>
+      <w:r>
+        <w:t>Goal</w:t>
+      </w:r>
+      <w:bookmarkEnd w:id="1"/>
     </w:p>
     <w:p>
       <w:pPr>
@@ -2233,7 +2205,7 @@
           <w:sz w:val="22"/>
           <w:szCs w:val="22"/>
         </w:rPr>
-        <w:t>Currently massive amount of data is rolling across various internet based applications such as Twitter, Facebook, and Amazon etc. All these applications are collecting data every minute and if we analyze this data with proper analytic techniques there will</w:t>
+        <w:t xml:space="preserve">In this project we are collecting </w:t>
       </w:r>
       <w:r>
         <w:rPr>
@@ -2241,7 +2213,7 @@
           <w:sz w:val="22"/>
           <w:szCs w:val="22"/>
         </w:rPr>
-        <w:t xml:space="preserve"> be a scope of finding social trends, favorite topics, p</w:t>
+        <w:t>political tweets</w:t>
       </w:r>
       <w:r>
         <w:rPr>
@@ -2249,7 +2221,7 @@
           <w:sz w:val="22"/>
           <w:szCs w:val="22"/>
         </w:rPr>
-        <w:t>urchasing Hab</w:t>
+        <w:t xml:space="preserve"> from streaming API‘s and we will be going to apply analytics on this data so that valuable and meaningful content can be retrieved and later this data can be visually represented in the form of graphs and charts</w:t>
       </w:r>
       <w:r>
         <w:rPr>
@@ -2257,31 +2229,23 @@
           <w:sz w:val="22"/>
           <w:szCs w:val="22"/>
         </w:rPr>
-        <w:t xml:space="preserve">its, predicting the future market areas </w:t>
-      </w:r>
-      <w:r>
+        <w:t xml:space="preserve"> for better understanding.</w:t>
+      </w:r>
+    </w:p>
+    <w:p>
+      <w:pPr>
+        <w:pStyle w:val="Default"/>
+        <w:jc w:val="both"/>
         <w:rPr>
           <w:rFonts w:asciiTheme="minorHAnsi" w:hAnsiTheme="minorHAnsi" w:cs="Times New Roman"/>
           <w:sz w:val="22"/>
           <w:szCs w:val="22"/>
         </w:rPr>
-        <w:t>etc.</w:t>
-      </w:r>
-    </w:p>
-    <w:p>
-      <w:pPr>
-        <w:pStyle w:val="Heading1"/>
-      </w:pPr>
-      <w:bookmarkStart w:id="1" w:name="_Toc400141404"/>
-      <w:r>
-        <w:t>Introduction</w:t>
-      </w:r>
-      <w:bookmarkEnd w:id="1"/>
+      </w:pPr>
     </w:p>
     <w:p>
       <w:pPr>
         <w:pStyle w:val="Default"/>
-        <w:spacing w:before="240"/>
         <w:jc w:val="both"/>
         <w:rPr>
           <w:rFonts w:asciiTheme="minorHAnsi" w:hAnsiTheme="minorHAnsi" w:cs="Times New Roman"/>
@@ -2295,148 +2259,19 @@
           <w:sz w:val="22"/>
           <w:szCs w:val="22"/>
         </w:rPr>
-        <w:t xml:space="preserve">Twitter is one of the most popular social media in the world. Twitter has a valuable collection of big data knowledge. Twitter is being used by all sections of the people in the society like Ordinary Citizens, Celebrities, Presidents of various countries, Different Companies, Official Government Accounts etc. Lots of valuable information is being shared through Twitter by them. By applying the right kind of data analytics on this data we can able to extract valuable insights.  </w:t>
-      </w:r>
-    </w:p>
-    <w:p>
-      <w:pPr>
-        <w:pStyle w:val="Default"/>
-        <w:spacing w:before="240"/>
-        <w:jc w:val="both"/>
+        <w:t xml:space="preserve">The primary and technical objective of this project is to get the data from twitter and </w:t>
+      </w:r>
+      <w:r>
         <w:rPr>
           <w:rFonts w:asciiTheme="minorHAnsi" w:hAnsiTheme="minorHAnsi" w:cs="Times New Roman"/>
           <w:sz w:val="22"/>
           <w:szCs w:val="22"/>
         </w:rPr>
-      </w:pPr>
-      <w:r>
-        <w:rPr>
-          <w:rFonts w:asciiTheme="minorHAnsi" w:hAnsiTheme="minorHAnsi" w:cs="Times New Roman"/>
-          <w:sz w:val="22"/>
-          <w:szCs w:val="22"/>
-        </w:rPr>
-        <w:t>Twitters Streaming APIs are more efficient and generous unlike other API providers who poses significant API Usage limitations. So all these factors motivated my team and myself to do a Real-Time Big Data Analytics</w:t>
-      </w:r>
-      <w:r>
-        <w:rPr>
-          <w:rFonts w:asciiTheme="minorHAnsi" w:hAnsiTheme="minorHAnsi" w:cs="Times New Roman"/>
-          <w:sz w:val="22"/>
-          <w:szCs w:val="22"/>
-        </w:rPr>
-        <w:t xml:space="preserve"> project on Twitter</w:t>
-      </w:r>
-      <w:r>
-        <w:rPr>
-          <w:rFonts w:asciiTheme="minorHAnsi" w:hAnsiTheme="minorHAnsi" w:cs="Times New Roman"/>
-          <w:sz w:val="22"/>
-          <w:szCs w:val="22"/>
-        </w:rPr>
-        <w:t>.</w:t>
-      </w:r>
-    </w:p>
-    <w:p>
-      <w:pPr>
-        <w:pStyle w:val="Heading1"/>
-      </w:pPr>
-      <w:bookmarkStart w:id="2" w:name="_Toc400141405"/>
-      <w:r>
-        <w:t>Significance</w:t>
-      </w:r>
-      <w:bookmarkEnd w:id="2"/>
-    </w:p>
-    <w:p>
-      <w:pPr>
-        <w:pStyle w:val="Default"/>
-        <w:spacing w:before="240"/>
-        <w:jc w:val="both"/>
-        <w:rPr>
-          <w:rFonts w:asciiTheme="minorHAnsi" w:hAnsiTheme="minorHAnsi" w:cs="Times New Roman"/>
-          <w:sz w:val="22"/>
-          <w:szCs w:val="22"/>
-        </w:rPr>
-      </w:pPr>
-      <w:r>
-        <w:rPr>
-          <w:rFonts w:asciiTheme="minorHAnsi" w:hAnsiTheme="minorHAnsi" w:cs="Times New Roman"/>
-          <w:sz w:val="22"/>
-          <w:szCs w:val="22"/>
-        </w:rPr>
-        <w:t xml:space="preserve">In this project we are collecting </w:t>
-      </w:r>
-      <w:r>
-        <w:rPr>
-          <w:rFonts w:asciiTheme="minorHAnsi" w:hAnsiTheme="minorHAnsi" w:cs="Times New Roman"/>
-          <w:sz w:val="22"/>
-          <w:szCs w:val="22"/>
-        </w:rPr>
-        <w:t>political tweets</w:t>
-      </w:r>
-      <w:r>
-        <w:rPr>
-          <w:rFonts w:asciiTheme="minorHAnsi" w:hAnsiTheme="minorHAnsi" w:cs="Times New Roman"/>
-          <w:sz w:val="22"/>
-          <w:szCs w:val="22"/>
-        </w:rPr>
-        <w:t xml:space="preserve"> from streaming API‘s and we will be going to apply analytics on this data so that valuable and meaningful content can be retrieved and later this data can be visually represented in the form of graphs and charts</w:t>
-      </w:r>
-      <w:r>
-        <w:rPr>
-          <w:rFonts w:asciiTheme="minorHAnsi" w:hAnsiTheme="minorHAnsi" w:cs="Times New Roman"/>
-          <w:sz w:val="22"/>
-          <w:szCs w:val="22"/>
-        </w:rPr>
-        <w:t xml:space="preserve"> for better understanding.</w:t>
-      </w:r>
-    </w:p>
-    <w:p>
-      <w:pPr>
-        <w:pStyle w:val="Default"/>
-        <w:jc w:val="both"/>
-        <w:rPr>
-          <w:rFonts w:asciiTheme="minorHAnsi" w:hAnsiTheme="minorHAnsi" w:cs="Times New Roman"/>
-          <w:sz w:val="22"/>
-          <w:szCs w:val="22"/>
-        </w:rPr>
-      </w:pPr>
-    </w:p>
-    <w:p>
-      <w:pPr>
-        <w:pStyle w:val="Default"/>
-        <w:jc w:val="both"/>
-        <w:rPr>
-          <w:rFonts w:asciiTheme="minorHAnsi" w:hAnsiTheme="minorHAnsi" w:cs="Times New Roman"/>
-          <w:sz w:val="22"/>
-          <w:szCs w:val="22"/>
-        </w:rPr>
-      </w:pPr>
-      <w:r>
-        <w:rPr>
-          <w:rFonts w:asciiTheme="minorHAnsi" w:hAnsiTheme="minorHAnsi" w:cs="Times New Roman"/>
-          <w:sz w:val="22"/>
-          <w:szCs w:val="22"/>
-        </w:rPr>
-        <w:t xml:space="preserve">The primary and technical objective of this project is to get the data from twitter and </w:t>
-      </w:r>
-      <w:r>
-        <w:rPr>
-          <w:rFonts w:asciiTheme="minorHAnsi" w:hAnsiTheme="minorHAnsi" w:cs="Times New Roman"/>
-          <w:sz w:val="22"/>
-          <w:szCs w:val="22"/>
-        </w:rPr>
         <w:t>predicting the sentiment towards the Republicans &amp; Democrats.</w:t>
       </w:r>
     </w:p>
     <w:p/>
     <w:p/>
-    <w:p/>
-    <w:p/>
-    <w:p/>
-    <w:p/>
-    <w:p/>
-    <w:p/>
-    <w:p/>
-    <w:p/>
-    <w:p/>
     <w:p>
       <w:pPr>
         <w:pStyle w:val="Heading1"/>
@@ -2445,15 +2280,14 @@
           <w:b/>
         </w:rPr>
       </w:pPr>
-      <w:bookmarkStart w:id="3" w:name="_Toc400141406"/>
+      <w:bookmarkStart w:id="2" w:name="_Toc400143332"/>
       <w:r>
         <w:rPr>
           <w:b/>
         </w:rPr>
-        <w:lastRenderedPageBreak/>
         <w:t>System Architecture Design</w:t>
       </w:r>
-      <w:bookmarkEnd w:id="3"/>
+      <w:bookmarkEnd w:id="2"/>
     </w:p>
     <w:p/>
     <w:p>
@@ -2542,6 +2376,7 @@
           <w:b/>
           <w:noProof/>
         </w:rPr>
+        <w:lastRenderedPageBreak/>
         <w:drawing>
           <wp:inline distT="0" distB="0" distL="0" distR="0" wp14:anchorId="37451192" wp14:editId="6FBFEFF8">
             <wp:extent cx="4579620" cy="2362542"/>
@@ -2622,25 +2457,24 @@
           <w:b/>
         </w:rPr>
       </w:pPr>
-      <w:bookmarkStart w:id="4" w:name="_Toc400141407"/>
+      <w:bookmarkStart w:id="3" w:name="_Toc400143333"/>
       <w:r>
         <w:rPr>
           <w:b/>
         </w:rPr>
-        <w:lastRenderedPageBreak/>
         <w:t>Data Model</w:t>
       </w:r>
+      <w:bookmarkEnd w:id="3"/>
+    </w:p>
+    <w:p>
+      <w:pPr>
+        <w:pStyle w:val="Heading2"/>
+      </w:pPr>
+      <w:bookmarkStart w:id="4" w:name="_Toc400143334"/>
+      <w:r>
+        <w:t>Data Sources</w:t>
+      </w:r>
       <w:bookmarkEnd w:id="4"/>
-    </w:p>
-    <w:p>
-      <w:pPr>
-        <w:pStyle w:val="Heading2"/>
-      </w:pPr>
-      <w:bookmarkStart w:id="5" w:name="_Toc400141408"/>
-      <w:r>
-        <w:t>Data Sources</w:t>
-      </w:r>
-      <w:bookmarkEnd w:id="5"/>
     </w:p>
     <w:p>
       <w:pPr>
@@ -2648,59 +2482,54 @@
         <w:jc w:val="both"/>
       </w:pPr>
       <w:r>
-        <w:t xml:space="preserve">Twitter Streaming Data: </w:t>
-      </w:r>
-      <w:r>
-        <w:rPr>
-          <w:rFonts w:cs="Times New Roman"/>
-        </w:rPr>
-        <w:t>Twitter is one of the most popular social media in the world. Twitter has a valuable collection of big data knowledge.</w:t>
+        <w:t>Twitter Streaming Data</w:t>
       </w:r>
     </w:p>
     <w:p>
       <w:pPr>
         <w:pStyle w:val="Heading2"/>
       </w:pPr>
-      <w:bookmarkStart w:id="6" w:name="_Toc400141409"/>
+      <w:bookmarkStart w:id="5" w:name="_Toc400143335"/>
       <w:r>
         <w:t>Algorithms</w:t>
       </w:r>
+      <w:bookmarkEnd w:id="5"/>
+    </w:p>
+    <w:p>
+      <w:r>
+        <w:t xml:space="preserve">Weka Model: </w:t>
+      </w:r>
+    </w:p>
+    <w:p>
+      <w:r>
+        <w:t>The Standard approach for analyzing document classifier to transform unstructured text format datasets into a predefined or semi structured to apply a standard propositional learning schema. The Model provides a Classification Job to analyze the unstructured data. Naïve Bayes is the one of such multinomial algorithm. We have used Naïve Bayes algorithm for analyzing the JSON twitter data for mood analysis.</w:t>
+      </w:r>
+    </w:p>
+    <w:p>
+      <w:r>
+        <w:t xml:space="preserve">Sentiment analysis algorithm: </w:t>
+      </w:r>
+    </w:p>
+    <w:p>
+      <w:r>
+        <w:t>We are capturing the sentiment or mood of the tweets with the use of Naïve Bayes analysis algorithm because of the simplest mathematics involved and it is very simpler to code using programming languages. This algorithm uses the simple probabilistic classifier with naïve independence assumption. This approach is supervised learning approach and system builds their own knowledge structure with capacity of learning something new. To do classification we have to do data preprocessing, feature extraction, training and testing.</w:t>
+      </w:r>
+    </w:p>
+    <w:p>
+      <w:r>
+        <w:t>Once the data is read from the file it will be preprocessed and feature extraction will be done on the data.in this approach we will find the part of the speech of the word and we do feature extraction using pre define feature word list which intern produces feature vector. The weightage of the tweet sentiment is evaluated based on the feature vector.</w:t>
+      </w:r>
+    </w:p>
+    <w:p>
+      <w:pPr>
+        <w:pStyle w:val="Heading2"/>
+      </w:pPr>
+      <w:bookmarkStart w:id="6" w:name="_Toc400143336"/>
+      <w:r>
+        <w:lastRenderedPageBreak/>
+        <w:t>Expected Inputs/Outputs</w:t>
+      </w:r>
       <w:bookmarkEnd w:id="6"/>
-    </w:p>
-    <w:p>
-      <w:r>
-        <w:t xml:space="preserve">Weka Model: </w:t>
-      </w:r>
-    </w:p>
-    <w:p>
-      <w:r>
-        <w:t>The Standard approach for analyzing document classifier to transform unstructured text format datasets into a predefined or semi structured to apply a standard propositional learning schema. The Model provides a Classification Job to analyze the unstructured data. Naïve Bayes is the one of such multinomial algorithm. We have used Naïve Bayes algorithm for analyzing the JSON twitter data for mood analysis.</w:t>
-      </w:r>
-    </w:p>
-    <w:p>
-      <w:r>
-        <w:t xml:space="preserve">Sentiment analysis algorithm: </w:t>
-      </w:r>
-    </w:p>
-    <w:p>
-      <w:r>
-        <w:t>We are capturing the sentiment or mood of the tweets with the use of Naïve Bayes analysis algorithm because of the simplest mathematics involved and it is very simpler to code using programming languages. This algorithm uses the simple probabilistic classifier with naïve independence assumption. This approach is supervised learning approach and system builds their own knowledge structure with capacity of learning something new. To do classification we have to do data preprocessing, feature extraction, training and testing.</w:t>
-      </w:r>
-    </w:p>
-    <w:p>
-      <w:r>
-        <w:t>Once the data is read from the file it will be preprocessed and feature extraction will be done on the data.in this approach we will find the part of the speech of the word and we do feature extraction using pre define feature word list which intern produces feature vector. The weightage of the tweet sentiment is evaluated based on the feature vector.</w:t>
-      </w:r>
-    </w:p>
-    <w:p>
-      <w:pPr>
-        <w:pStyle w:val="Heading2"/>
-      </w:pPr>
-      <w:bookmarkStart w:id="7" w:name="_Toc400141410"/>
-      <w:r>
-        <w:t>Expected Inputs/Outputs</w:t>
-      </w:r>
-      <w:bookmarkEnd w:id="7"/>
     </w:p>
     <w:p>
       <w:pPr>
@@ -2756,26 +2585,25 @@
           <w:b/>
         </w:rPr>
       </w:pPr>
-      <w:bookmarkStart w:id="8" w:name="_Toc400141411"/>
+      <w:bookmarkStart w:id="7" w:name="_Toc400143337"/>
       <w:r>
         <w:rPr>
           <w:b/>
         </w:rPr>
-        <w:lastRenderedPageBreak/>
         <w:t>Application Specification</w:t>
       </w:r>
-      <w:bookmarkEnd w:id="8"/>
+      <w:bookmarkEnd w:id="7"/>
     </w:p>
     <w:p>
       <w:pPr>
         <w:pStyle w:val="Heading2"/>
         <w:spacing w:after="240"/>
       </w:pPr>
-      <w:bookmarkStart w:id="9" w:name="_Toc400141412"/>
+      <w:bookmarkStart w:id="8" w:name="_Toc400143338"/>
       <w:r>
         <w:t>System Specification</w:t>
       </w:r>
-      <w:bookmarkEnd w:id="9"/>
+      <w:bookmarkEnd w:id="8"/>
     </w:p>
     <w:p>
       <w:pPr>
@@ -2788,11 +2616,19 @@
           <w:b/>
         </w:rPr>
       </w:pPr>
+      <w:proofErr w:type="spellStart"/>
       <w:r>
         <w:rPr>
           <w:b/>
         </w:rPr>
-        <w:t xml:space="preserve">Cloudera Manager: </w:t>
+        <w:t>Cloudera</w:t>
+      </w:r>
+      <w:proofErr w:type="spellEnd"/>
+      <w:r>
+        <w:rPr>
+          <w:b/>
+        </w:rPr>
+        <w:t xml:space="preserve"> Manager: </w:t>
       </w:r>
     </w:p>
     <w:p>
@@ -2801,8 +2637,21 @@
         <w:spacing w:before="240"/>
         <w:jc w:val="both"/>
       </w:pPr>
-      <w:r>
-        <w:t>Cloudera Manager is one of the best application management environment for Apache Hadoop. Cloudera manager provides the Hadoop eco system which is useful to Manage, Monitor, d</w:t>
+      <w:proofErr w:type="spellStart"/>
+      <w:r>
+        <w:t>Cloudera</w:t>
+      </w:r>
+      <w:proofErr w:type="spellEnd"/>
+      <w:r>
+        <w:t xml:space="preserve"> Manager is one of the best application management environment for Apache Hadoop. </w:t>
+      </w:r>
+      <w:proofErr w:type="spellStart"/>
+      <w:r>
+        <w:t>Cloudera</w:t>
+      </w:r>
+      <w:proofErr w:type="spellEnd"/>
+      <w:r>
+        <w:t xml:space="preserve"> manager provides the Hadoop eco system which is useful to Manage, Monitor, d</w:t>
       </w:r>
       <w:r>
         <w:t>iagnose and integrate</w:t>
@@ -2896,8 +2745,21 @@
         <w:pStyle w:val="ListParagraph"/>
         <w:jc w:val="both"/>
       </w:pPr>
-      <w:r>
-        <w:t>HBase is useful to apply random reads and writes on real-time data. HBase is a non-relational DB model. It provides capability to create billions of rows and millions of columns for distributed data storage.</w:t>
+      <w:proofErr w:type="spellStart"/>
+      <w:r>
+        <w:t>HBase</w:t>
+      </w:r>
+      <w:proofErr w:type="spellEnd"/>
+      <w:r>
+        <w:t xml:space="preserve"> is useful to apply random reads and writes on real-time data. </w:t>
+      </w:r>
+      <w:proofErr w:type="spellStart"/>
+      <w:r>
+        <w:t>HBase</w:t>
+      </w:r>
+      <w:proofErr w:type="spellEnd"/>
+      <w:r>
+        <w:t xml:space="preserve"> is a non-relational DB model. It provides capability to create billions of rows and millions of columns for distributed data storage.</w:t>
       </w:r>
     </w:p>
     <w:p>
@@ -2933,11 +2795,12 @@
       <w:pPr>
         <w:pStyle w:val="Heading2"/>
       </w:pPr>
-      <w:bookmarkStart w:id="10" w:name="_Toc400141413"/>
-      <w:r>
+      <w:bookmarkStart w:id="9" w:name="_Toc400143339"/>
+      <w:r>
+        <w:lastRenderedPageBreak/>
         <w:t>Activity Diagram</w:t>
       </w:r>
-      <w:bookmarkEnd w:id="10"/>
+      <w:bookmarkEnd w:id="9"/>
     </w:p>
     <w:p>
       <w:r>
@@ -2998,12 +2861,11 @@
       <w:pPr>
         <w:pStyle w:val="Heading2"/>
       </w:pPr>
-      <w:bookmarkStart w:id="11" w:name="_Toc400141414"/>
-      <w:r>
-        <w:lastRenderedPageBreak/>
+      <w:bookmarkStart w:id="10" w:name="_Toc400143340"/>
+      <w:r>
         <w:t>Existing Applications Used:</w:t>
       </w:r>
-      <w:bookmarkEnd w:id="11"/>
+      <w:bookmarkEnd w:id="10"/>
     </w:p>
     <w:p>
       <w:pPr>
@@ -3254,11 +3116,11 @@
       <w:pPr>
         <w:pStyle w:val="Heading2"/>
       </w:pPr>
-      <w:bookmarkStart w:id="12" w:name="_Toc400141415"/>
+      <w:bookmarkStart w:id="11" w:name="_Toc400143341"/>
       <w:r>
         <w:t>Design of Mobile Client</w:t>
       </w:r>
-      <w:bookmarkEnd w:id="12"/>
+      <w:bookmarkEnd w:id="11"/>
     </w:p>
     <w:p>
       <w:pPr>
@@ -3287,7 +3149,15 @@
         </w:numPr>
       </w:pPr>
       <w:r>
-        <w:t>Reads the data from the HBase by establishing the connection.</w:t>
+        <w:t xml:space="preserve">Reads the data from the </w:t>
+      </w:r>
+      <w:proofErr w:type="spellStart"/>
+      <w:r>
+        <w:t>HBase</w:t>
+      </w:r>
+      <w:proofErr w:type="spellEnd"/>
+      <w:r>
+        <w:t xml:space="preserve"> by establishing the connection.</w:t>
       </w:r>
     </w:p>
     <w:p>
@@ -3299,7 +3169,16 @@
         </w:numPr>
       </w:pPr>
       <w:r>
-        <w:t>Analyses mood of the data (tweets) retrieved from HBase.</w:t>
+        <w:lastRenderedPageBreak/>
+        <w:t xml:space="preserve">Analyses mood of the data (tweets) retrieved from </w:t>
+      </w:r>
+      <w:proofErr w:type="spellStart"/>
+      <w:r>
+        <w:t>HBase</w:t>
+      </w:r>
+      <w:proofErr w:type="spellEnd"/>
+      <w:r>
+        <w:t>.</w:t>
       </w:r>
     </w:p>
     <w:p>
@@ -3380,7 +3259,15 @@
       </w:r>
       <w:proofErr w:type="spellEnd"/>
       <w:r>
-        <w:t xml:space="preserve"> time data which is stored in HBase.</w:t>
+        <w:t xml:space="preserve"> time data which is stored in </w:t>
+      </w:r>
+      <w:proofErr w:type="spellStart"/>
+      <w:r>
+        <w:t>HBase</w:t>
+      </w:r>
+      <w:proofErr w:type="spellEnd"/>
+      <w:r>
+        <w:t>.</w:t>
       </w:r>
     </w:p>
     <w:p>
@@ -3424,7 +3311,6 @@
         </w:numPr>
       </w:pPr>
       <w:r>
-        <w:lastRenderedPageBreak/>
         <w:t>Created a category series and render objects and passed these objects to chart engine to create pie chart.</w:t>
       </w:r>
     </w:p>
@@ -3452,7 +3338,7 @@
           <w:b/>
         </w:rPr>
       </w:pPr>
-      <w:bookmarkStart w:id="13" w:name="_Toc400141416"/>
+      <w:bookmarkStart w:id="12" w:name="_Toc400143342"/>
       <w:r>
         <w:rPr>
           <w:b/>
@@ -3460,7 +3346,7 @@
         <w:lastRenderedPageBreak/>
         <w:t>Documentation</w:t>
       </w:r>
-      <w:bookmarkEnd w:id="13"/>
+      <w:bookmarkEnd w:id="12"/>
     </w:p>
     <w:p>
       <w:pPr>
@@ -4510,7 +4396,7 @@
           <w:b/>
         </w:rPr>
       </w:pPr>
-      <w:bookmarkStart w:id="14" w:name="_Toc400141417"/>
+      <w:bookmarkStart w:id="13" w:name="_Toc400143343"/>
       <w:r>
         <w:rPr>
           <w:b/>
@@ -4518,17 +4404,17 @@
         <w:lastRenderedPageBreak/>
         <w:t>Project Management</w:t>
       </w:r>
+      <w:bookmarkEnd w:id="13"/>
+    </w:p>
+    <w:p>
+      <w:pPr>
+        <w:pStyle w:val="Heading2"/>
+      </w:pPr>
+      <w:bookmarkStart w:id="14" w:name="_Toc400143344"/>
+      <w:r>
+        <w:t>Implementation Status Report</w:t>
+      </w:r>
       <w:bookmarkEnd w:id="14"/>
-    </w:p>
-    <w:p>
-      <w:pPr>
-        <w:pStyle w:val="Heading2"/>
-      </w:pPr>
-      <w:bookmarkStart w:id="15" w:name="_Toc400141418"/>
-      <w:r>
-        <w:t>Implementation Status Report</w:t>
-      </w:r>
-      <w:bookmarkEnd w:id="15"/>
     </w:p>
     <w:p>
       <w:pPr>
@@ -4661,8 +4547,13 @@
       <w:pPr>
         <w:ind w:left="720"/>
       </w:pPr>
-      <w:r>
-        <w:t xml:space="preserve">Pavan Kumar Bollaram – Android </w:t>
+      <w:proofErr w:type="spellStart"/>
+      <w:r>
+        <w:t>Pavan</w:t>
+      </w:r>
+      <w:proofErr w:type="spellEnd"/>
+      <w:r>
+        <w:t xml:space="preserve"> Kumar Bollaram – Android </w:t>
       </w:r>
       <w:r>
         <w:t>ADT – 20%</w:t>
@@ -4712,8 +4603,21 @@
       <w:pPr>
         <w:ind w:left="720"/>
       </w:pPr>
-      <w:r>
-        <w:t>Rajasekhar Reddy Ogirala -</w:t>
+      <w:proofErr w:type="spellStart"/>
+      <w:r>
+        <w:t>Rajasekhar</w:t>
+      </w:r>
+      <w:proofErr w:type="spellEnd"/>
+      <w:r>
+        <w:t xml:space="preserve"> Reddy </w:t>
+      </w:r>
+      <w:proofErr w:type="spellStart"/>
+      <w:r>
+        <w:t>Ogirala</w:t>
+      </w:r>
+      <w:proofErr w:type="spellEnd"/>
+      <w:r>
+        <w:t xml:space="preserve"> -</w:t>
       </w:r>
       <w:r>
         <w:t xml:space="preserve"> </w:t>
@@ -4777,7 +4681,15 @@
         </w:numPr>
       </w:pPr>
       <w:r>
-        <w:t>Automate the process of Android GUI to retrieve the data from a centralized HBase Location.</w:t>
+        <w:t xml:space="preserve">Automate the process of Android GUI to retrieve the data from a centralized </w:t>
+      </w:r>
+      <w:proofErr w:type="spellStart"/>
+      <w:r>
+        <w:t>HBase</w:t>
+      </w:r>
+      <w:proofErr w:type="spellEnd"/>
+      <w:r>
+        <w:t xml:space="preserve"> Location.</w:t>
       </w:r>
     </w:p>
     <w:p>
@@ -4878,7 +4790,7 @@
           <w:b/>
         </w:rPr>
       </w:pPr>
-      <w:bookmarkStart w:id="16" w:name="_Toc400141419"/>
+      <w:bookmarkStart w:id="15" w:name="_Toc400143345"/>
       <w:r>
         <w:rPr>
           <w:b/>
@@ -4886,17 +4798,22 @@
         <w:lastRenderedPageBreak/>
         <w:t>Deployment</w:t>
       </w:r>
+      <w:bookmarkEnd w:id="15"/>
+    </w:p>
+    <w:p>
+      <w:pPr>
+        <w:pStyle w:val="Heading2"/>
+      </w:pPr>
+      <w:bookmarkStart w:id="16" w:name="_Toc400143346"/>
+      <w:proofErr w:type="spellStart"/>
+      <w:r>
+        <w:t>Git</w:t>
+      </w:r>
+      <w:proofErr w:type="spellEnd"/>
+      <w:r>
+        <w:t xml:space="preserve"> Hub URL:</w:t>
+      </w:r>
       <w:bookmarkEnd w:id="16"/>
-    </w:p>
-    <w:p>
-      <w:pPr>
-        <w:pStyle w:val="Heading2"/>
-      </w:pPr>
-      <w:bookmarkStart w:id="17" w:name="_Toc400141420"/>
-      <w:r>
-        <w:t>Git Hub URL:</w:t>
-      </w:r>
-      <w:bookmarkEnd w:id="17"/>
     </w:p>
     <w:p/>
     <w:p>
@@ -4910,23 +4827,47 @@
       </w:hyperlink>
     </w:p>
     <w:p/>
+    <w:p>
+      <w:pPr>
+        <w:pStyle w:val="Heading2"/>
+      </w:pPr>
+      <w:bookmarkStart w:id="17" w:name="_Toc400143347"/>
+      <w:proofErr w:type="spellStart"/>
+      <w:r>
+        <w:t>Cloudera</w:t>
+      </w:r>
+      <w:proofErr w:type="spellEnd"/>
+      <w:r>
+        <w:t xml:space="preserve"> Site URL:</w:t>
+      </w:r>
+      <w:bookmarkEnd w:id="17"/>
+    </w:p>
     <w:p/>
-    <w:p/>
-    <w:p/>
+    <w:p>
+      <w:r>
+        <w:t xml:space="preserve">Local </w:t>
+      </w:r>
+      <w:proofErr w:type="spellStart"/>
+      <w:r>
+        <w:t>Cloudera</w:t>
+      </w:r>
+      <w:proofErr w:type="spellEnd"/>
+      <w:r>
+        <w:t xml:space="preserve"> Server Site</w:t>
+      </w:r>
+    </w:p>
     <w:p>
       <w:pPr>
         <w:pStyle w:val="Heading1"/>
       </w:pPr>
-      <w:bookmarkStart w:id="18" w:name="_Toc400141421"/>
+      <w:bookmarkStart w:id="18" w:name="_Toc400143348"/>
       <w:r>
         <w:t>References</w:t>
       </w:r>
+      <w:r>
+        <w:t>:</w:t>
+      </w:r>
       <w:bookmarkEnd w:id="18"/>
-      <w:r>
-        <w:t>:</w:t>
-      </w:r>
-      <w:bookmarkStart w:id="19" w:name="_GoBack"/>
-      <w:bookmarkEnd w:id="19"/>
     </w:p>
     <w:p/>
     <w:p>
@@ -7908,7 +7849,6 @@
 <file path=word/glossary/fontTable.xml><?xml version="1.0" encoding="utf-8"?>
 <w:fonts xmlns:mc="http://schemas.openxmlformats.org/markup-compatibility/2006" xmlns:r="http://schemas.openxmlformats.org/officeDocument/2006/relationships" xmlns:w="http://schemas.openxmlformats.org/wordprocessingml/2006/main" xmlns:w14="http://schemas.microsoft.com/office/word/2010/wordml" xmlns:w15="http://schemas.microsoft.com/office/word/2012/wordml" mc:Ignorable="w14 w15">
   <w:font w:name="Calibri">
-    <w:altName w:val="Calibri"/>
     <w:panose1 w:val="020F0502020204030204"/>
     <w:charset w:val="00"/>
     <w:family w:val="swiss"/>
@@ -7975,7 +7915,9 @@
   </w:compat>
   <w:rsids>
     <w:rsidRoot w:val="002339D0"/>
+    <w:rsid w:val="001460E7"/>
     <w:rsid w:val="002339D0"/>
+    <w:rsid w:val="002D3D22"/>
     <w:rsid w:val="003772DC"/>
     <w:rsid w:val="00492C5D"/>
     <w:rsid w:val="00E051BB"/>
@@ -8745,7 +8687,7 @@
 </file>
 
 <file path=customXml/itemProps2.xml><?xml version="1.0" encoding="utf-8"?>
-<ds:datastoreItem xmlns:ds="http://schemas.openxmlformats.org/officeDocument/2006/customXml" ds:itemID="{8E545A4D-26FB-4DB6-9937-8C20224FC157}">
+<ds:datastoreItem xmlns:ds="http://schemas.openxmlformats.org/officeDocument/2006/customXml" ds:itemID="{664916FB-5330-45F9-A839-E4C75A52AFB1}">
   <ds:schemaRefs>
     <ds:schemaRef ds:uri="http://schemas.openxmlformats.org/officeDocument/2006/bibliography"/>
   </ds:schemaRefs>
